--- a/Project Proposal/CP-Proposal.docx
+++ b/Project Proposal/CP-Proposal.docx
@@ -10,6 +10,8 @@
           <w:szCs w:val="28"/>
         </w:rPr>
       </w:pPr>
+      <w:bookmarkStart w:id="0" w:name="_GoBack"/>
+      <w:bookmarkEnd w:id="0"/>
       <w:r>
         <w:rPr>
           <w:rFonts w:ascii="Arial" w:hAnsi="Arial" w:cs="Arial"/>
@@ -70,18 +72,7 @@
           <w:sz w:val="32"/>
           <w:szCs w:val="32"/>
         </w:rPr>
-        <w:t xml:space="preserve"> Hotel Manage</w:t>
-      </w:r>
-      <w:bookmarkStart w:id="0" w:name="_GoBack"/>
-      <w:bookmarkEnd w:id="0"/>
-      <w:r>
-        <w:rPr>
-          <w:rFonts w:ascii="Arial" w:hAnsi="Arial" w:cs="Arial"/>
-          <w:b/>
-          <w:sz w:val="32"/>
-          <w:szCs w:val="32"/>
-        </w:rPr>
-        <w:t>ment System</w:t>
+        <w:t xml:space="preserve"> Hotel Management System</w:t>
       </w:r>
     </w:p>
     <w:p>
@@ -297,40 +288,38 @@
         </w:rPr>
         <w:t xml:space="preserve">                             </w:t>
       </w:r>
-      <w:proofErr w:type="spellStart"/>
       <w:r>
         <w:rPr>
           <w:rFonts w:ascii="Arial" w:hAnsi="Arial" w:cs="Arial"/>
           <w:sz w:val="28"/>
           <w:szCs w:val="28"/>
         </w:rPr>
-        <w:t>Softwarica</w:t>
-      </w:r>
-      <w:proofErr w:type="spellEnd"/>
-      <w:r>
+        <w:t>Softwarica College of IT and E-Commerce</w:t>
+      </w:r>
+    </w:p>
+    <w:p>
+      <w:pPr>
         <w:rPr>
           <w:rFonts w:ascii="Arial" w:hAnsi="Arial" w:cs="Arial"/>
           <w:sz w:val="28"/>
           <w:szCs w:val="28"/>
         </w:rPr>
-        <w:t xml:space="preserve"> College of IT and E-Commerce</w:t>
-      </w:r>
-    </w:p>
-    <w:p>
-      <w:pPr>
+      </w:pPr>
+      <w:r>
         <w:rPr>
           <w:rFonts w:ascii="Arial" w:hAnsi="Arial" w:cs="Arial"/>
           <w:sz w:val="28"/>
           <w:szCs w:val="28"/>
         </w:rPr>
-      </w:pPr>
+        <w:t xml:space="preserve">                             </w:t>
+      </w:r>
       <w:r>
         <w:rPr>
           <w:rFonts w:ascii="Arial" w:hAnsi="Arial" w:cs="Arial"/>
           <w:sz w:val="28"/>
           <w:szCs w:val="28"/>
         </w:rPr>
-        <w:t xml:space="preserve">                             </w:t>
+        <w:t xml:space="preserve">                           </w:t>
       </w:r>
       <w:r>
         <w:rPr>
@@ -338,36 +327,37 @@
           <w:sz w:val="28"/>
           <w:szCs w:val="28"/>
         </w:rPr>
-        <w:t xml:space="preserve">                           </w:t>
-      </w:r>
-      <w:r>
-        <w:rPr>
-          <w:rFonts w:ascii="Arial" w:hAnsi="Arial" w:cs="Arial"/>
+        <w:t>Kathmandu, Nepal</w:t>
+      </w:r>
+    </w:p>
+    <w:p>
+      <w:pPr>
+        <w:rPr>
+          <w:rFonts w:ascii="Arial" w:hAnsi="Arial" w:cs="Arial"/>
+          <w:sz w:val="24"/>
+          <w:szCs w:val="24"/>
+        </w:rPr>
+      </w:pPr>
+    </w:p>
+    <w:p>
+      <w:pPr>
+        <w:ind w:left="3600" w:firstLine="720"/>
+        <w:rPr>
+          <w:rFonts w:ascii="Arial" w:hAnsi="Arial" w:cs="Arial"/>
+          <w:b/>
           <w:sz w:val="28"/>
           <w:szCs w:val="28"/>
         </w:rPr>
-        <w:t>Kathmandu, Nepal</w:t>
-      </w:r>
-    </w:p>
-    <w:p>
-      <w:pPr>
-        <w:rPr>
-          <w:rFonts w:ascii="Arial" w:hAnsi="Arial" w:cs="Arial"/>
-          <w:sz w:val="24"/>
-          <w:szCs w:val="24"/>
-        </w:rPr>
-      </w:pPr>
-    </w:p>
-    <w:p>
-      <w:pPr>
-        <w:ind w:left="3600" w:firstLine="720"/>
+      </w:pPr>
+      <w:r>
         <w:rPr>
           <w:rFonts w:ascii="Arial" w:hAnsi="Arial" w:cs="Arial"/>
           <w:b/>
           <w:sz w:val="28"/>
           <w:szCs w:val="28"/>
         </w:rPr>
-      </w:pPr>
+        <w:t>Date</w:t>
+      </w:r>
       <w:r>
         <w:rPr>
           <w:rFonts w:ascii="Arial" w:hAnsi="Arial" w:cs="Arial"/>
@@ -375,7 +365,7 @@
           <w:sz w:val="28"/>
           <w:szCs w:val="28"/>
         </w:rPr>
-        <w:t>Date</w:t>
+        <w:t>: 2019/01/04</w:t>
       </w:r>
       <w:r>
         <w:rPr>
@@ -384,107 +374,98 @@
           <w:sz w:val="28"/>
           <w:szCs w:val="28"/>
         </w:rPr>
-        <w:t>: 2019/01/04</w:t>
-      </w:r>
-      <w:r>
+        <w:tab/>
+      </w:r>
+    </w:p>
+    <w:p>
+      <w:pPr>
+        <w:rPr>
+          <w:rFonts w:ascii="Arial" w:hAnsi="Arial" w:cs="Arial"/>
+          <w:sz w:val="24"/>
+          <w:szCs w:val="24"/>
+        </w:rPr>
+      </w:pPr>
+    </w:p>
+    <w:p>
+      <w:pPr>
+        <w:rPr>
+          <w:rFonts w:ascii="Arial" w:hAnsi="Arial" w:cs="Arial"/>
+          <w:sz w:val="24"/>
+          <w:szCs w:val="24"/>
+        </w:rPr>
+      </w:pPr>
+    </w:p>
+    <w:p>
+      <w:pPr>
+        <w:rPr>
+          <w:rFonts w:ascii="Arial" w:hAnsi="Arial" w:cs="Arial"/>
+          <w:sz w:val="24"/>
+          <w:szCs w:val="24"/>
+        </w:rPr>
+      </w:pPr>
+    </w:p>
+    <w:p>
+      <w:pPr>
+        <w:rPr>
+          <w:rFonts w:ascii="Arial" w:hAnsi="Arial" w:cs="Arial"/>
+          <w:sz w:val="24"/>
+          <w:szCs w:val="24"/>
+        </w:rPr>
+      </w:pPr>
+    </w:p>
+    <w:p>
+      <w:pPr>
+        <w:rPr>
+          <w:rFonts w:ascii="Arial" w:hAnsi="Arial" w:cs="Arial"/>
+          <w:sz w:val="24"/>
+          <w:szCs w:val="24"/>
+        </w:rPr>
+      </w:pPr>
+    </w:p>
+    <w:p>
+      <w:pPr>
+        <w:rPr>
+          <w:rFonts w:ascii="Arial" w:hAnsi="Arial" w:cs="Arial"/>
+          <w:sz w:val="24"/>
+          <w:szCs w:val="24"/>
+        </w:rPr>
+      </w:pPr>
+    </w:p>
+    <w:p>
+      <w:pPr>
+        <w:rPr>
+          <w:rFonts w:ascii="Arial" w:hAnsi="Arial" w:cs="Arial"/>
+          <w:sz w:val="24"/>
+          <w:szCs w:val="24"/>
+        </w:rPr>
+      </w:pPr>
+    </w:p>
+    <w:p>
+      <w:pPr>
+        <w:rPr>
+          <w:rFonts w:ascii="Arial" w:hAnsi="Arial" w:cs="Arial"/>
+          <w:sz w:val="24"/>
+          <w:szCs w:val="24"/>
+        </w:rPr>
+      </w:pPr>
+    </w:p>
+    <w:p>
+      <w:pPr>
+        <w:ind w:firstLine="720"/>
         <w:rPr>
           <w:rFonts w:ascii="Arial" w:hAnsi="Arial" w:cs="Arial"/>
           <w:b/>
           <w:sz w:val="28"/>
           <w:szCs w:val="28"/>
         </w:rPr>
-        <w:tab/>
-      </w:r>
-    </w:p>
-    <w:p>
-      <w:pPr>
-        <w:rPr>
-          <w:rFonts w:ascii="Arial" w:hAnsi="Arial" w:cs="Arial"/>
-          <w:sz w:val="24"/>
-          <w:szCs w:val="24"/>
-        </w:rPr>
-      </w:pPr>
-    </w:p>
-    <w:p>
-      <w:pPr>
-        <w:rPr>
-          <w:rFonts w:ascii="Arial" w:hAnsi="Arial" w:cs="Arial"/>
-          <w:sz w:val="24"/>
-          <w:szCs w:val="24"/>
-        </w:rPr>
-      </w:pPr>
-    </w:p>
-    <w:p>
-      <w:pPr>
-        <w:rPr>
-          <w:rFonts w:ascii="Arial" w:hAnsi="Arial" w:cs="Arial"/>
-          <w:sz w:val="24"/>
-          <w:szCs w:val="24"/>
-        </w:rPr>
-      </w:pPr>
-    </w:p>
-    <w:p>
-      <w:pPr>
-        <w:rPr>
-          <w:rFonts w:ascii="Arial" w:hAnsi="Arial" w:cs="Arial"/>
-          <w:sz w:val="24"/>
-          <w:szCs w:val="24"/>
-        </w:rPr>
-      </w:pPr>
-    </w:p>
-    <w:p>
-      <w:pPr>
-        <w:rPr>
-          <w:rFonts w:ascii="Arial" w:hAnsi="Arial" w:cs="Arial"/>
-          <w:sz w:val="24"/>
-          <w:szCs w:val="24"/>
-        </w:rPr>
-      </w:pPr>
-    </w:p>
-    <w:p>
-      <w:pPr>
-        <w:rPr>
-          <w:rFonts w:ascii="Arial" w:hAnsi="Arial" w:cs="Arial"/>
-          <w:sz w:val="24"/>
-          <w:szCs w:val="24"/>
-        </w:rPr>
-      </w:pPr>
-    </w:p>
-    <w:p>
-      <w:pPr>
-        <w:rPr>
-          <w:rFonts w:ascii="Arial" w:hAnsi="Arial" w:cs="Arial"/>
-          <w:sz w:val="24"/>
-          <w:szCs w:val="24"/>
-        </w:rPr>
-      </w:pPr>
-    </w:p>
-    <w:p>
-      <w:pPr>
-        <w:rPr>
-          <w:rFonts w:ascii="Arial" w:hAnsi="Arial" w:cs="Arial"/>
-          <w:sz w:val="24"/>
-          <w:szCs w:val="24"/>
-        </w:rPr>
-      </w:pPr>
-    </w:p>
-    <w:p>
-      <w:pPr>
-        <w:ind w:firstLine="720"/>
+      </w:pPr>
+      <w:r>
         <w:rPr>
           <w:rFonts w:ascii="Arial" w:hAnsi="Arial" w:cs="Arial"/>
           <w:b/>
           <w:sz w:val="28"/>
           <w:szCs w:val="28"/>
         </w:rPr>
-      </w:pPr>
-      <w:r>
-        <w:rPr>
-          <w:rFonts w:ascii="Arial" w:hAnsi="Arial" w:cs="Arial"/>
-          <w:b/>
-          <w:sz w:val="28"/>
-          <w:szCs w:val="28"/>
-        </w:rPr>
         <w:t>Submitted to: Kiran Rana</w:t>
       </w:r>
     </w:p>
@@ -500,7 +481,10 @@
     <w:sdt>
       <w:sdtPr>
         <w:rPr>
-          <w:rFonts w:ascii="Arial" w:hAnsi="Arial" w:cs="Arial"/>
+          <w:rFonts w:ascii="Arial" w:eastAsiaTheme="minorHAnsi" w:hAnsi="Arial" w:cs="Arial"/>
+          <w:color w:val="auto"/>
+          <w:sz w:val="22"/>
+          <w:szCs w:val="22"/>
         </w:rPr>
         <w:id w:val="-995027551"/>
         <w:docPartObj>
@@ -510,13 +494,9 @@
       </w:sdtPr>
       <w:sdtEndPr>
         <w:rPr>
-          <w:rFonts w:eastAsiaTheme="minorHAnsi"/>
           <w:b/>
           <w:bCs/>
           <w:noProof/>
-          <w:color w:val="auto"/>
-          <w:sz w:val="22"/>
-          <w:szCs w:val="22"/>
         </w:rPr>
       </w:sdtEndPr>
       <w:sdtContent>
@@ -2799,61 +2779,7 @@
           <w:sz w:val="24"/>
           <w:szCs w:val="24"/>
         </w:rPr>
-        <w:t xml:space="preserve"> and </w:t>
-      </w:r>
-      <w:proofErr w:type="spellStart"/>
-      <w:r>
-        <w:rPr>
-          <w:rFonts w:ascii="Arial" w:hAnsi="Arial" w:cs="Arial"/>
-          <w:sz w:val="24"/>
-          <w:szCs w:val="24"/>
-        </w:rPr>
-        <w:t>Php</w:t>
-      </w:r>
-      <w:proofErr w:type="spellEnd"/>
-      <w:r>
-        <w:rPr>
-          <w:rFonts w:ascii="Arial" w:hAnsi="Arial" w:cs="Arial"/>
-          <w:sz w:val="24"/>
-          <w:szCs w:val="24"/>
-        </w:rPr>
-        <w:t xml:space="preserve">. To make it robust I will be doing </w:t>
-      </w:r>
-      <w:proofErr w:type="spellStart"/>
-      <w:r>
-        <w:rPr>
-          <w:rFonts w:ascii="Arial" w:hAnsi="Arial" w:cs="Arial"/>
-          <w:sz w:val="24"/>
-          <w:szCs w:val="24"/>
-        </w:rPr>
-        <w:t>Php</w:t>
-      </w:r>
-      <w:proofErr w:type="spellEnd"/>
-      <w:r>
-        <w:rPr>
-          <w:rFonts w:ascii="Arial" w:hAnsi="Arial" w:cs="Arial"/>
-          <w:sz w:val="24"/>
-          <w:szCs w:val="24"/>
-        </w:rPr>
-        <w:t xml:space="preserve"> in </w:t>
-      </w:r>
-      <w:proofErr w:type="spellStart"/>
-      <w:r>
-        <w:rPr>
-          <w:rFonts w:ascii="Arial" w:hAnsi="Arial" w:cs="Arial"/>
-          <w:sz w:val="24"/>
-          <w:szCs w:val="24"/>
-        </w:rPr>
-        <w:t>Laravel</w:t>
-      </w:r>
-      <w:proofErr w:type="spellEnd"/>
-      <w:r>
-        <w:rPr>
-          <w:rFonts w:ascii="Arial" w:hAnsi="Arial" w:cs="Arial"/>
-          <w:sz w:val="24"/>
-          <w:szCs w:val="24"/>
-        </w:rPr>
-        <w:t xml:space="preserve"> framework. </w:t>
+        <w:t xml:space="preserve"> and Php. To make it robust I will be doing Php in Laravel framework. </w:t>
       </w:r>
     </w:p>
     <w:p>
@@ -4102,15 +4028,16 @@
           <w:sz w:val="28"/>
           <w:szCs w:val="28"/>
         </w:rPr>
-        <w:t>2.2</w:t>
-      </w:r>
-      <w:r>
-        <w:rPr>
+        <w:t>2.2)</w:t>
+      </w:r>
+      <w:r>
+        <w:rPr>
+          <w:rStyle w:val="Heading2Char"/>
           <w:rFonts w:ascii="Arial" w:hAnsi="Arial" w:cs="Arial"/>
           <w:sz w:val="28"/>
           <w:szCs w:val="28"/>
         </w:rPr>
-        <w:t>)</w:t>
+        <w:t xml:space="preserve"> </w:t>
       </w:r>
       <w:r>
         <w:rPr>
@@ -4119,24 +4046,7 @@
           <w:sz w:val="28"/>
           <w:szCs w:val="28"/>
         </w:rPr>
-        <w:t xml:space="preserve"> </w:t>
-      </w:r>
-      <w:r>
-        <w:rPr>
-          <w:rStyle w:val="Heading2Char"/>
-          <w:rFonts w:ascii="Arial" w:hAnsi="Arial" w:cs="Arial"/>
-          <w:sz w:val="28"/>
-          <w:szCs w:val="28"/>
-        </w:rPr>
         <w:tab/>
-      </w:r>
-      <w:r>
-        <w:rPr>
-          <w:rStyle w:val="Heading2Char"/>
-          <w:rFonts w:ascii="Arial" w:hAnsi="Arial" w:cs="Arial"/>
-          <w:sz w:val="28"/>
-          <w:szCs w:val="28"/>
-        </w:rPr>
         <w:t>Aims and Objectives</w:t>
       </w:r>
       <w:bookmarkEnd w:id="10"/>
@@ -4600,7 +4510,7 @@
             <v:path o:extrusionok="f" gradientshapeok="t" o:connecttype="rect"/>
             <o:lock v:ext="edit" aspectratio="t"/>
           </v:shapetype>
-          <v:shape id="_x0000_i1031" type="#_x0000_t75" style="width:467.4pt;height:289.8pt">
+          <v:shape id="_x0000_i1025" type="#_x0000_t75" style="width:467.4pt;height:289.8pt">
             <v:imagedata r:id="rId8" o:title="waterfall-model"/>
           </v:shape>
         </w:pict>
@@ -5024,7 +4934,7 @@
           <w:szCs w:val="24"/>
         </w:rPr>
         <w:pict>
-          <v:shape id="_x0000_i1025" type="#_x0000_t75" style="width:411.6pt;height:245.4pt">
+          <v:shape id="_x0000_i1026" type="#_x0000_t75" style="width:411.6pt;height:245.4pt">
             <v:imagedata r:id="rId9" o:title="SFdgC"/>
           </v:shape>
         </w:pict>
@@ -5432,7 +5342,7 @@
           <w:szCs w:val="24"/>
         </w:rPr>
         <w:pict>
-          <v:shape id="_x0000_i1026" type="#_x0000_t75" style="width:468pt;height:172.2pt">
+          <v:shape id="_x0000_i1027" type="#_x0000_t75" style="width:468pt;height:172.2pt">
             <v:imagedata r:id="rId10" o:title="architecture"/>
           </v:shape>
         </w:pict>
@@ -5771,7 +5681,7 @@
           <w:szCs w:val="24"/>
         </w:rPr>
         <w:pict>
-          <v:shape id="_x0000_i1027" type="#_x0000_t75" style="width:468pt;height:254.4pt">
+          <v:shape id="_x0000_i1028" type="#_x0000_t75" style="width:468pt;height:254.4pt">
             <v:imagedata r:id="rId11" o:title="Capture"/>
           </v:shape>
         </w:pict>
@@ -6698,21 +6608,7 @@
               <w:rPr>
                 <w:rFonts w:ascii="Arial" w:hAnsi="Arial" w:cs="Arial"/>
               </w:rPr>
-              <w:t xml:space="preserve">    </w:t>
-            </w:r>
-            <w:proofErr w:type="spellStart"/>
-            <w:r>
-              <w:rPr>
-                <w:rFonts w:ascii="Arial" w:hAnsi="Arial" w:cs="Arial"/>
-              </w:rPr>
-              <w:t>Blackbox</w:t>
-            </w:r>
-            <w:proofErr w:type="spellEnd"/>
-            <w:r>
-              <w:rPr>
-                <w:rFonts w:ascii="Arial" w:hAnsi="Arial" w:cs="Arial"/>
-              </w:rPr>
-              <w:t xml:space="preserve"> Testing</w:t>
+              <w:t xml:space="preserve">    Blackbox Testing</w:t>
             </w:r>
           </w:p>
           <w:p>
@@ -6727,21 +6623,7 @@
               <w:rPr>
                 <w:rFonts w:ascii="Arial" w:hAnsi="Arial" w:cs="Arial"/>
               </w:rPr>
-              <w:t xml:space="preserve">    </w:t>
-            </w:r>
-            <w:proofErr w:type="spellStart"/>
-            <w:r>
-              <w:rPr>
-                <w:rFonts w:ascii="Arial" w:hAnsi="Arial" w:cs="Arial"/>
-              </w:rPr>
-              <w:t>Whitebox</w:t>
-            </w:r>
-            <w:proofErr w:type="spellEnd"/>
-            <w:r>
-              <w:rPr>
-                <w:rFonts w:ascii="Arial" w:hAnsi="Arial" w:cs="Arial"/>
-              </w:rPr>
-              <w:t xml:space="preserve"> Testing</w:t>
+              <w:t xml:space="preserve">    Whitebox Testing</w:t>
             </w:r>
           </w:p>
         </w:tc>
@@ -7757,7 +7639,7 @@
           <w:szCs w:val="24"/>
         </w:rPr>
         <w:pict>
-          <v:shape id="_x0000_i1028" type="#_x0000_t75" style="width:467.4pt;height:338.4pt">
+          <v:shape id="_x0000_i1029" type="#_x0000_t75" style="width:467.4pt;height:338.4pt">
             <v:imagedata r:id="rId12" o:title="ganttChart"/>
           </v:shape>
         </w:pict>
@@ -8023,18 +7905,8 @@
           <w:sz w:val="24"/>
           <w:szCs w:val="24"/>
         </w:rPr>
-        <w:t xml:space="preserve"> Gantt </w:t>
-      </w:r>
-      <w:proofErr w:type="gramStart"/>
-      <w:r>
-        <w:rPr>
-          <w:rFonts w:ascii="Arial" w:hAnsi="Arial" w:cs="Arial"/>
-          <w:sz w:val="24"/>
-          <w:szCs w:val="24"/>
-        </w:rPr>
-        <w:t>Chart</w:t>
-      </w:r>
-      <w:proofErr w:type="gramEnd"/>
+        <w:t xml:space="preserve"> Gantt Chart</w:t>
+      </w:r>
     </w:p>
     <w:p>
       <w:pPr>
@@ -10403,7 +10275,7 @@
           <w:szCs w:val="24"/>
         </w:rPr>
         <w:pict>
-          <v:shape id="_x0000_i1029" type="#_x0000_t75" style="width:467.4pt;height:276.6pt">
+          <v:shape id="_x0000_i1030" type="#_x0000_t75" style="width:467.4pt;height:276.6pt">
             <v:imagedata r:id="rId14" o:title="gitHub"/>
           </v:shape>
         </w:pict>
@@ -10518,7 +10390,7 @@
         </w:rPr>
         <w:lastRenderedPageBreak/>
         <w:pict>
-          <v:shape id="_x0000_i1030" type="#_x0000_t75" style="width:320.4pt;height:284.4pt">
+          <v:shape id="_x0000_i1031" type="#_x0000_t75" style="width:320.4pt;height:284.4pt">
             <v:imagedata r:id="rId15" o:title="Screenshot (59)"/>
           </v:shape>
         </w:pict>
@@ -10799,7 +10671,7 @@
           <w:rPr>
             <w:noProof/>
           </w:rPr>
-          <w:t>1</w:t>
+          <w:t>17</w:t>
         </w:r>
         <w:r>
           <w:rPr>
@@ -13396,7 +13268,7 @@
 </file>
 
 <file path=customXml/itemProps1.xml><?xml version="1.0" encoding="utf-8"?>
-<ds:datastoreItem xmlns:ds="http://schemas.openxmlformats.org/officeDocument/2006/customXml" ds:itemID="{76A9EB33-0612-4A4E-934E-DEBE78A330F3}">
+<ds:datastoreItem xmlns:ds="http://schemas.openxmlformats.org/officeDocument/2006/customXml" ds:itemID="{1B3BDB95-992E-4E59-9E44-A5FEE07CF874}">
   <ds:schemaRefs>
     <ds:schemaRef ds:uri="http://schemas.openxmlformats.org/officeDocument/2006/bibliography"/>
   </ds:schemaRefs>
